--- a/EntryTask/21-30/TwentyThirdEntryTask.docx
+++ b/EntryTask/21-30/TwentyThirdEntryTask.docx
@@ -15,19 +15,7 @@
         <w:rPr>
           <w:u w:val="single"/>
         </w:rPr>
-        <w:t>2/</w:t>
-      </w:r>
-      <w:r>
-        <w:rPr>
-          <w:u w:val="single"/>
-        </w:rPr>
-        <w:t>12</w:t>
-      </w:r>
-      <w:r>
-        <w:rPr>
-          <w:u w:val="single"/>
-        </w:rPr>
-        <w:t>/2024</w:t>
+        <w:t>2/12/2024</w:t>
       </w:r>
       <w:r>
         <w:t>______________</w:t>
@@ -39,13 +27,8 @@
           <w:bottom w:val="single" w:sz="12" w:space="1" w:color="auto"/>
         </w:pBdr>
       </w:pPr>
-      <w:proofErr w:type="gramStart"/>
-      <w:r>
-        <w:t>Its</w:t>
-      </w:r>
-      <w:proofErr w:type="gramEnd"/>
-      <w:r>
-        <w:t xml:space="preserve"> called scope creep and you’d tell the teammate that there wouldn’t be enough time to finish with this new task. </w:t>
+      <w:r>
+        <w:t xml:space="preserve">Its called scope creep and you’d tell the teammate that there wouldn’t be enough time to finish with this new task. </w:t>
       </w:r>
     </w:p>
     <w:p>
@@ -63,19 +46,48 @@
         <w:rPr>
           <w:u w:val="single"/>
         </w:rPr>
-        <w:t>2/</w:t>
+        <w:t>2/13/2024</w:t>
+      </w:r>
+      <w:r>
+        <w:t>______________</w:t>
+      </w:r>
+    </w:p>
+    <w:p>
+      <w:pPr>
+        <w:pBdr>
+          <w:bottom w:val="single" w:sz="12" w:space="1" w:color="auto"/>
+        </w:pBdr>
+      </w:pPr>
+      <w:r>
+        <w:t>After playerPostioin there should be just a – ad not a -=,</w:t>
+      </w:r>
+    </w:p>
+    <w:p>
+      <w:pPr>
+        <w:pBdr>
+          <w:bottom w:val="single" w:sz="12" w:space="1" w:color="auto"/>
+        </w:pBdr>
+      </w:pPr>
+      <w:r>
+        <w:t>The g in getComponent in the else statement needs to be capitalized.</w:t>
+      </w:r>
+    </w:p>
+    <w:p>
+      <w:pPr>
+        <w:pBdr>
+          <w:bottom w:val="single" w:sz="12" w:space="1" w:color="auto"/>
+        </w:pBdr>
+      </w:pPr>
+    </w:p>
+    <w:p>
+      <w:r>
+        <w:t>Date: ____</w:t>
       </w:r>
       <w:r>
         <w:rPr>
           <w:u w:val="single"/>
         </w:rPr>
-        <w:t>13</w:t>
-      </w:r>
-      <w:r>
-        <w:rPr>
-          <w:u w:val="single"/>
-        </w:rPr>
-        <w:t>/2024</w:t>
+        <w:t>2/14/2024</w:t>
       </w:r>
       <w:r>
         <w:t>______________</w:t>
@@ -103,19 +115,7 @@
         <w:rPr>
           <w:u w:val="single"/>
         </w:rPr>
-        <w:t>2/</w:t>
-      </w:r>
-      <w:r>
-        <w:rPr>
-          <w:u w:val="single"/>
-        </w:rPr>
-        <w:t>14</w:t>
-      </w:r>
-      <w:r>
-        <w:rPr>
-          <w:u w:val="single"/>
-        </w:rPr>
-        <w:t>/2024</w:t>
+        <w:t>2/15/2024</w:t>
       </w:r>
       <w:r>
         <w:t>______________</w:t>
@@ -143,59 +143,7 @@
         <w:rPr>
           <w:u w:val="single"/>
         </w:rPr>
-        <w:t>2/</w:t>
-      </w:r>
-      <w:r>
-        <w:rPr>
-          <w:u w:val="single"/>
-        </w:rPr>
-        <w:t>15</w:t>
-      </w:r>
-      <w:r>
-        <w:rPr>
-          <w:u w:val="single"/>
-        </w:rPr>
-        <w:t>/2024</w:t>
-      </w:r>
-      <w:r>
-        <w:t>______________</w:t>
-      </w:r>
-    </w:p>
-    <w:p>
-      <w:pPr>
-        <w:pBdr>
-          <w:bottom w:val="single" w:sz="12" w:space="1" w:color="auto"/>
-        </w:pBdr>
-      </w:pPr>
-    </w:p>
-    <w:p>
-      <w:pPr>
-        <w:pBdr>
-          <w:bottom w:val="single" w:sz="12" w:space="1" w:color="auto"/>
-        </w:pBdr>
-      </w:pPr>
-    </w:p>
-    <w:p>
-      <w:r>
-        <w:t>Date: ____</w:t>
-      </w:r>
-      <w:r>
-        <w:rPr>
-          <w:u w:val="single"/>
-        </w:rPr>
-        <w:t>2/</w:t>
-      </w:r>
-      <w:r>
-        <w:rPr>
-          <w:u w:val="single"/>
-        </w:rPr>
-        <w:t>16</w:t>
-      </w:r>
-      <w:r>
-        <w:rPr>
-          <w:u w:val="single"/>
-        </w:rPr>
-        <w:t>/2024</w:t>
+        <w:t>2/16/2024</w:t>
       </w:r>
       <w:r>
         <w:t>______________</w:t>

--- a/EntryTask/21-30/TwentyThirdEntryTask.docx
+++ b/EntryTask/21-30/TwentyThirdEntryTask.docx
@@ -27,8 +27,13 @@
           <w:bottom w:val="single" w:sz="12" w:space="1" w:color="auto"/>
         </w:pBdr>
       </w:pPr>
-      <w:r>
-        <w:t xml:space="preserve">Its called scope creep and you’d tell the teammate that there wouldn’t be enough time to finish with this new task. </w:t>
+      <w:proofErr w:type="spellStart"/>
+      <w:r>
+        <w:t>Its</w:t>
+      </w:r>
+      <w:proofErr w:type="spellEnd"/>
+      <w:r>
+        <w:t xml:space="preserve"> called scope creep and you’d tell the teammate that there wouldn’t be enough time to finish with this new task. </w:t>
       </w:r>
     </w:p>
     <w:p>
@@ -59,7 +64,15 @@
         </w:pBdr>
       </w:pPr>
       <w:r>
-        <w:t>After playerPostioin there should be just a – ad not a -=,</w:t>
+        <w:t xml:space="preserve">After </w:t>
+      </w:r>
+      <w:proofErr w:type="spellStart"/>
+      <w:r>
+        <w:t>playerPostioin</w:t>
+      </w:r>
+      <w:proofErr w:type="spellEnd"/>
+      <w:r>
+        <w:t xml:space="preserve"> there should be just a – ad not a -=,</w:t>
       </w:r>
     </w:p>
     <w:p>
@@ -69,7 +82,15 @@
         </w:pBdr>
       </w:pPr>
       <w:r>
-        <w:t>The g in getComponent in the else statement needs to be capitalized.</w:t>
+        <w:t xml:space="preserve">The g in </w:t>
+      </w:r>
+      <w:proofErr w:type="spellStart"/>
+      <w:r>
+        <w:t>getComponent</w:t>
+      </w:r>
+      <w:proofErr w:type="spellEnd"/>
+      <w:r>
+        <w:t xml:space="preserve"> in the else statement needs to be capitalized.</w:t>
       </w:r>
     </w:p>
     <w:p>
@@ -99,6 +120,37 @@
           <w:bottom w:val="single" w:sz="12" w:space="1" w:color="auto"/>
         </w:pBdr>
       </w:pPr>
+      <w:proofErr w:type="spellStart"/>
+      <w:r>
+        <w:t>AstroTactica</w:t>
+      </w:r>
+      <w:proofErr w:type="spellEnd"/>
+      <w:r>
+        <w:t xml:space="preserve"> is a futuristic card building strategy </w:t>
+      </w:r>
+      <w:proofErr w:type="spellStart"/>
+      <w:r>
+        <w:t>rpg</w:t>
+      </w:r>
+      <w:proofErr w:type="spellEnd"/>
+      <w:r>
+        <w:t xml:space="preserve"> where you start </w:t>
+      </w:r>
+      <w:r>
+        <w:t xml:space="preserve">with units </w:t>
+      </w:r>
+      <w:r>
+        <w:t xml:space="preserve">that can be moved around the battlefield to take better position </w:t>
+      </w:r>
+      <w:r>
+        <w:t xml:space="preserve">and try to gain control of the arena while collecting upgradeable cards to increase your unit’s power level. The game play has a </w:t>
+      </w:r>
+      <w:r>
+        <w:t>serious</w:t>
+      </w:r>
+      <w:r>
+        <w:t xml:space="preserve"> yet playful style with it making the player find different ways to win and try to survive the horde. </w:t>
+      </w:r>
     </w:p>
     <w:p>
       <w:pPr>

--- a/EntryTask/21-30/TwentyThirdEntryTask.docx
+++ b/EntryTask/21-30/TwentyThirdEntryTask.docx
@@ -179,6 +179,9 @@
           <w:bottom w:val="single" w:sz="12" w:space="1" w:color="auto"/>
         </w:pBdr>
       </w:pPr>
+      <w:r>
+        <w:t>It is a pathfinding algorithm that finds the shortest path from a starting point to a destination, is it easy to implement? it can be used in both settings of 2D and 3D.</w:t>
+      </w:r>
     </w:p>
     <w:p>
       <w:pPr>

--- a/EntryTask/21-30/TwentyThirdEntryTask.docx
+++ b/EntryTask/21-30/TwentyThirdEntryTask.docx
@@ -180,7 +180,15 @@
         </w:pBdr>
       </w:pPr>
       <w:r>
-        <w:t>It is a pathfinding algorithm that finds the shortest path from a starting point to a destination, is it easy to implement? it can be used in both settings of 2D and 3D.</w:t>
+        <w:t>It is a pathfinding algorithm that finds the shortest path from a starting point to a destination</w:t>
+      </w:r>
+      <w:proofErr w:type="gramStart"/>
+      <w:r>
+        <w:t>, is</w:t>
+      </w:r>
+      <w:proofErr w:type="gramEnd"/>
+      <w:r>
+        <w:t xml:space="preserve"> it easy to implement? it can be used in both settings of 2D and 3D.</w:t>
       </w:r>
     </w:p>
     <w:p>
@@ -204,8 +212,6 @@
         <w:t>______________</w:t>
       </w:r>
     </w:p>
-    <w:p/>
-    <w:p/>
     <w:p/>
     <w:sectPr>
       <w:pgSz w:w="12240" w:h="15840"/>

--- a/EntryTask/21-30/TwentyThirdEntryTask.docx
+++ b/EntryTask/21-30/TwentyThirdEntryTask.docx
@@ -72,7 +72,19 @@
       </w:r>
       <w:proofErr w:type="spellEnd"/>
       <w:r>
-        <w:t xml:space="preserve"> there should be just a – ad not a -=,</w:t>
+        <w:t xml:space="preserve"> there should be just a – a</w:t>
+      </w:r>
+      <w:r>
+        <w:t>n</w:t>
+      </w:r>
+      <w:r>
+        <w:t xml:space="preserve">d not a </w:t>
+      </w:r>
+      <w:r>
+        <w:t>-</w:t>
+      </w:r>
+      <w:r>
+        <w:t>=,</w:t>
       </w:r>
     </w:p>
     <w:p>
@@ -180,15 +192,13 @@
         </w:pBdr>
       </w:pPr>
       <w:r>
-        <w:t>It is a pathfinding algorithm that finds the shortest path from a starting point to a destination</w:t>
-      </w:r>
-      <w:proofErr w:type="gramStart"/>
-      <w:r>
-        <w:t>, is</w:t>
-      </w:r>
-      <w:proofErr w:type="gramEnd"/>
-      <w:r>
-        <w:t xml:space="preserve"> it easy to implement? it can be used in both settings of 2D and 3D.</w:t>
+        <w:t xml:space="preserve">It is a pathfinding algorithm that finds the shortest path from a starting point to a destination, </w:t>
+      </w:r>
+      <w:r>
+        <w:t>it is pretty easy to add ,</w:t>
+      </w:r>
+      <w:r>
+        <w:t>it can be used in both settings of 2D and 3D.</w:t>
       </w:r>
     </w:p>
     <w:p>
@@ -212,7 +222,11 @@
         <w:t>______________</w:t>
       </w:r>
     </w:p>
-    <w:p/>
+    <w:p>
+      <w:r>
+        <w:t>No school</w:t>
+      </w:r>
+    </w:p>
     <w:sectPr>
       <w:pgSz w:w="12240" w:h="15840"/>
       <w:pgMar w:top="1440" w:right="1440" w:bottom="1440" w:left="1440" w:header="720" w:footer="720" w:gutter="0"/>
